--- a/assignments/Assignment 05 - Web Pages and Data Management/Assignment 05 - Testing Grading Sheet.docx
+++ b/assignments/Assignment 05 - Web Pages and Data Management/Assignment 05 - Testing Grading Sheet.docx
@@ -93,8 +93,8 @@
         <w:tblLook w:val="04A0" w:firstRow="1" w:lastRow="0" w:firstColumn="1" w:lastColumn="0" w:noHBand="0" w:noVBand="1"/>
       </w:tblPr>
       <w:tblGrid>
-        <w:gridCol w:w="2687"/>
-        <w:gridCol w:w="6647"/>
+        <w:gridCol w:w="2642"/>
+        <w:gridCol w:w="6692"/>
       </w:tblGrid>
       <w:tr>
         <w:trPr>
@@ -142,6 +142,14 @@
               </w:rPr>
               <w:t xml:space="preserve">  </w:t>
             </w:r>
+            <w:r>
+              <w:rPr>
+                <w:bCs/>
+                <w:sz w:val="24"/>
+                <w:szCs w:val="24"/>
+              </w:rPr>
+              <w:t>Saeeid Khalili</w:t>
+            </w:r>
           </w:p>
         </w:tc>
       </w:tr>
@@ -188,6 +196,14 @@
               </w:rPr>
               <w:t xml:space="preserve"> </w:t>
             </w:r>
+            <w:r>
+              <w:rPr>
+                <w:bCs/>
+                <w:sz w:val="24"/>
+                <w:szCs w:val="24"/>
+              </w:rPr>
+              <w:t>201704323</w:t>
+            </w:r>
           </w:p>
         </w:tc>
       </w:tr>
@@ -226,6 +242,14 @@
                 <w:szCs w:val="24"/>
               </w:rPr>
             </w:pPr>
+            <w:r>
+              <w:rPr>
+                <w:bCs/>
+                <w:sz w:val="24"/>
+                <w:szCs w:val="24"/>
+              </w:rPr>
+              <w:t>Sk1704323@qu.edu.qa</w:t>
+            </w:r>
           </w:p>
         </w:tc>
       </w:tr>
@@ -353,7 +377,6 @@
         </w:rPr>
         <w:t xml:space="preserve">or </w:t>
       </w:r>
-      <w:proofErr w:type="gramStart"/>
       <w:r>
         <w:rPr>
           <w:b/>
@@ -363,19 +386,7 @@
           <w:szCs w:val="21"/>
           <w:highlight w:val="yellow"/>
         </w:rPr>
-        <w:t>Not</w:t>
-      </w:r>
-      <w:proofErr w:type="gramEnd"/>
-      <w:r>
-        <w:rPr>
-          <w:b/>
-          <w:i/>
-          <w:iCs/>
-          <w:sz w:val="21"/>
-          <w:szCs w:val="21"/>
-          <w:highlight w:val="yellow"/>
-        </w:rPr>
-        <w:t xml:space="preserve"> done</w:t>
+        <w:t>Not done</w:t>
       </w:r>
       <w:r>
         <w:rPr>
@@ -585,21 +596,8 @@
             <w:bookmarkEnd w:id="0"/>
             <w:bookmarkEnd w:id="1"/>
             <w:r>
-              <w:t xml:space="preserve">using </w:t>
-            </w:r>
-            <w:proofErr w:type="spellStart"/>
-            <w:r>
-              <w:t>prisma</w:t>
-            </w:r>
-            <w:proofErr w:type="spellEnd"/>
-            <w:r>
-              <w:t xml:space="preserve"> and </w:t>
-            </w:r>
-            <w:proofErr w:type="spellStart"/>
-            <w:r>
-              <w:t>sqlite</w:t>
-            </w:r>
-            <w:proofErr w:type="spellEnd"/>
+              <w:t>using prisma and sqlite</w:t>
+            </w:r>
           </w:p>
         </w:tc>
         <w:tc>
@@ -691,15 +689,7 @@
               <w:t xml:space="preserve"> </w:t>
             </w:r>
             <w:r>
-              <w:t xml:space="preserve">using next </w:t>
-            </w:r>
-            <w:proofErr w:type="spellStart"/>
-            <w:r>
-              <w:t>js</w:t>
-            </w:r>
-            <w:proofErr w:type="spellEnd"/>
-            <w:r>
-              <w:t xml:space="preserve"> and react</w:t>
+              <w:t>using next js and react</w:t>
             </w:r>
           </w:p>
         </w:tc>
@@ -1064,33 +1054,7 @@
           <w:sz w:val="22"/>
           <w:szCs w:val="22"/>
         </w:rPr>
-        <w:t xml:space="preserve">Complete and </w:t>
-      </w:r>
-      <w:proofErr w:type="gramStart"/>
-      <w:r>
-        <w:rPr>
-          <w:rFonts w:ascii="Calibri" w:hAnsi="Calibri"/>
-          <w:b/>
-          <w:bCs/>
-          <w:i/>
-          <w:iCs/>
-          <w:sz w:val="22"/>
-          <w:szCs w:val="22"/>
-        </w:rPr>
-        <w:t>Not</w:t>
-      </w:r>
-      <w:proofErr w:type="gramEnd"/>
-      <w:r>
-        <w:rPr>
-          <w:rFonts w:ascii="Calibri" w:hAnsi="Calibri"/>
-          <w:b/>
-          <w:bCs/>
-          <w:i/>
-          <w:iCs/>
-          <w:sz w:val="22"/>
-          <w:szCs w:val="22"/>
-        </w:rPr>
-        <w:t xml:space="preserve"> working </w:t>
+        <w:t xml:space="preserve">Complete and Not working </w:t>
       </w:r>
       <w:r>
         <w:rPr>
@@ -3577,25 +3541,6 @@
 </file>
 
 <file path=customXml/item1.xml><?xml version="1.0" encoding="utf-8"?>
-<b:Sources xmlns:b="http://schemas.openxmlformats.org/officeDocument/2006/bibliography" xmlns="http://schemas.openxmlformats.org/officeDocument/2006/bibliography" SelectedStyle="\APA.XSL" StyleName="APA"/>
-</file>
-
-<file path=customXml/item2.xml><?xml version="1.0" encoding="utf-8"?>
-<?mso-contentType ?>
-<FormTemplates xmlns="http://schemas.microsoft.com/sharepoint/v3/contenttype/forms">
-  <Display>DocumentLibraryForm</Display>
-  <Edit>DocumentLibraryForm</Edit>
-  <New>DocumentLibraryForm</New>
-</FormTemplates>
-</file>
-
-<file path=customXml/item3.xml><?xml version="1.0" encoding="utf-8"?>
-<p:properties xmlns:p="http://schemas.microsoft.com/office/2006/metadata/properties" xmlns:xsi="http://www.w3.org/2001/XMLSchema-instance" xmlns:pc="http://schemas.microsoft.com/office/infopath/2007/PartnerControls">
-  <documentManagement/>
-</p:properties>
-</file>
-
-<file path=customXml/item4.xml><?xml version="1.0" encoding="utf-8"?>
 <ct:contentTypeSchema xmlns:ct="http://schemas.microsoft.com/office/2006/metadata/contentType" xmlns:ma="http://schemas.microsoft.com/office/2006/metadata/properties/metaAttributes" ct:_="" ma:_="" ma:contentTypeName="Document" ma:contentTypeID="0x0101008A79C7A556E8BE4B98C2AB7ED8CA5E32" ma:contentTypeVersion="9" ma:contentTypeDescription="Create a new document." ma:contentTypeScope="" ma:versionID="7ed461dfe452b1b45e6ea959870ee389">
   <xsd:schema xmlns:xsd="http://www.w3.org/2001/XMLSchema" xmlns:xs="http://www.w3.org/2001/XMLSchema" xmlns:p="http://schemas.microsoft.com/office/2006/metadata/properties" xmlns:ns2="0b455ec8-03d2-4e15-bae3-5131de163823" targetNamespace="http://schemas.microsoft.com/office/2006/metadata/properties" ma:root="true" ma:fieldsID="bb60830d5fb0a0f2aee19faee2fffe09" ns2:_="">
     <xsd:import namespace="0b455ec8-03d2-4e15-bae3-5131de163823"/>
@@ -3773,32 +3718,26 @@
 </ct:contentTypeSchema>
 </file>
 
-<file path=customXml/itemProps1.xml><?xml version="1.0" encoding="utf-8"?>
-<ds:datastoreItem xmlns:ds="http://schemas.openxmlformats.org/officeDocument/2006/customXml" ds:itemID="{B7314AA1-D557-E748-B091-08302D0E4FA0}">
-  <ds:schemaRefs>
-    <ds:schemaRef ds:uri="http://schemas.openxmlformats.org/officeDocument/2006/bibliography"/>
-  </ds:schemaRefs>
-</ds:datastoreItem>
+<file path=customXml/item2.xml><?xml version="1.0" encoding="utf-8"?>
+<p:properties xmlns:p="http://schemas.microsoft.com/office/2006/metadata/properties" xmlns:xsi="http://www.w3.org/2001/XMLSchema-instance" xmlns:pc="http://schemas.microsoft.com/office/infopath/2007/PartnerControls">
+  <documentManagement/>
+</p:properties>
 </file>
 
-<file path=customXml/itemProps2.xml><?xml version="1.0" encoding="utf-8"?>
-<ds:datastoreItem xmlns:ds="http://schemas.openxmlformats.org/officeDocument/2006/customXml" ds:itemID="{4C1BCEFC-C438-439F-B142-009D1A300E39}">
-  <ds:schemaRefs>
-    <ds:schemaRef ds:uri="http://schemas.microsoft.com/sharepoint/v3/contenttype/forms"/>
-  </ds:schemaRefs>
-</ds:datastoreItem>
+<file path=customXml/item3.xml><?xml version="1.0" encoding="utf-8"?>
+<?mso-contentType ?>
+<FormTemplates xmlns="http://schemas.microsoft.com/sharepoint/v3/contenttype/forms">
+  <Display>DocumentLibraryForm</Display>
+  <Edit>DocumentLibraryForm</Edit>
+  <New>DocumentLibraryForm</New>
+</FormTemplates>
 </file>
 
-<file path=customXml/itemProps3.xml><?xml version="1.0" encoding="utf-8"?>
-<ds:datastoreItem xmlns:ds="http://schemas.openxmlformats.org/officeDocument/2006/customXml" ds:itemID="{B677F873-4129-4ACE-91F7-814E444C2430}">
-  <ds:schemaRefs>
-    <ds:schemaRef ds:uri="http://schemas.microsoft.com/office/2006/metadata/properties"/>
-    <ds:schemaRef ds:uri="http://schemas.microsoft.com/office/infopath/2007/PartnerControls"/>
-  </ds:schemaRefs>
-</ds:datastoreItem>
+<file path=customXml/item4.xml><?xml version="1.0" encoding="utf-8"?>
+<b:Sources xmlns:b="http://schemas.openxmlformats.org/officeDocument/2006/bibliography" xmlns="http://schemas.openxmlformats.org/officeDocument/2006/bibliography" SelectedStyle="\APA.XSL" StyleName="APA"/>
 </file>
 
-<file path=customXml/itemProps4.xml><?xml version="1.0" encoding="utf-8"?>
+<file path=customXml/itemProps1.xml><?xml version="1.0" encoding="utf-8"?>
 <ds:datastoreItem xmlns:ds="http://schemas.openxmlformats.org/officeDocument/2006/customXml" ds:itemID="{B9D221FA-F2CE-46AE-832F-752AABC151F7}">
   <ds:schemaRefs>
     <ds:schemaRef ds:uri="http://schemas.microsoft.com/office/2006/metadata/contentType"/>
@@ -3814,4 +3753,29 @@
     <ds:schemaRef ds:uri="http://schemas.microsoft.com/internal/obd"/>
   </ds:schemaRefs>
 </ds:datastoreItem>
+</file>
+
+<file path=customXml/itemProps2.xml><?xml version="1.0" encoding="utf-8"?>
+<ds:datastoreItem xmlns:ds="http://schemas.openxmlformats.org/officeDocument/2006/customXml" ds:itemID="{B677F873-4129-4ACE-91F7-814E444C2430}">
+  <ds:schemaRefs>
+    <ds:schemaRef ds:uri="http://schemas.microsoft.com/office/2006/metadata/properties"/>
+    <ds:schemaRef ds:uri="http://schemas.microsoft.com/office/infopath/2007/PartnerControls"/>
+  </ds:schemaRefs>
+</ds:datastoreItem>
+</file>
+
+<file path=customXml/itemProps3.xml><?xml version="1.0" encoding="utf-8"?>
+<ds:datastoreItem xmlns:ds="http://schemas.openxmlformats.org/officeDocument/2006/customXml" ds:itemID="{4C1BCEFC-C438-439F-B142-009D1A300E39}">
+  <ds:schemaRefs>
+    <ds:schemaRef ds:uri="http://schemas.microsoft.com/sharepoint/v3/contenttype/forms"/>
+  </ds:schemaRefs>
+</ds:datastoreItem>
+</file>
+
+<file path=customXml/itemProps4.xml><?xml version="1.0" encoding="utf-8"?>
+<ds:datastoreItem xmlns:ds="http://schemas.openxmlformats.org/officeDocument/2006/customXml" ds:itemID="{B7314AA1-D557-E748-B091-08302D0E4FA0}">
+  <ds:schemaRefs>
+    <ds:schemaRef ds:uri="http://schemas.openxmlformats.org/officeDocument/2006/bibliography"/>
+  </ds:schemaRefs>
+</ds:datastoreItem>
 </file>